--- a/Labs/Lab11.docx
+++ b/Labs/Lab11.docx
@@ -45,15 +45,7 @@
         <w:pStyle w:val="MessageHeader"/>
       </w:pPr>
       <w:r>
-        <w:t xml:space="preserve">docker pull </w:t>
-      </w:r>
-      <w:proofErr w:type="spellStart"/>
-      <w:r>
-        <w:t>tensorflow</w:t>
-      </w:r>
-      <w:proofErr w:type="spellEnd"/>
-      <w:r>
-        <w:t>/serving</w:t>
+        <w:t>docker pull tensorflow/serving</w:t>
       </w:r>
     </w:p>
     <w:p>
@@ -88,31 +80,15 @@
         </w:numPr>
       </w:pPr>
       <w:r>
-        <w:t xml:space="preserve">Find the name of the running TensorFlow </w:t>
-      </w:r>
-      <w:proofErr w:type="spellStart"/>
-      <w:r>
-        <w:t>Juypiter</w:t>
-      </w:r>
-      <w:proofErr w:type="spellEnd"/>
-      <w:r>
-        <w:t xml:space="preserve"> container</w:t>
-      </w:r>
-    </w:p>
-    <w:p>
-      <w:pPr>
-        <w:pStyle w:val="MessageHeader"/>
-      </w:pPr>
-      <w:r>
-        <w:t xml:space="preserve">docker </w:t>
-      </w:r>
-      <w:proofErr w:type="spellStart"/>
-      <w:r>
-        <w:t>ps</w:t>
-      </w:r>
-      <w:proofErr w:type="spellEnd"/>
-      <w:r>
-        <w:t xml:space="preserve"> --all</w:t>
+        <w:t>Find the name of the running TensorFlow Juypiter container</w:t>
+      </w:r>
+    </w:p>
+    <w:p>
+      <w:pPr>
+        <w:pStyle w:val="MessageHeader"/>
+      </w:pPr>
+      <w:r>
+        <w:t>docker ps --all</w:t>
       </w:r>
     </w:p>
     <w:p>
@@ -138,21 +114,11 @@
         <w:pStyle w:val="MessageHeader"/>
       </w:pPr>
       <w:r>
-        <w:t>docker exec -</w:t>
-      </w:r>
-      <w:proofErr w:type="spellStart"/>
-      <w:r>
-        <w:t>i</w:t>
-      </w:r>
-      <w:proofErr w:type="spellEnd"/>
-      <w:r>
-        <w:t xml:space="preserve"> -t </w:t>
-      </w:r>
-      <w:proofErr w:type="spellStart"/>
+        <w:t xml:space="preserve">docker exec -i -t </w:t>
+      </w:r>
       <w:r>
         <w:t>container_name_or_id</w:t>
       </w:r>
-      <w:proofErr w:type="spellEnd"/>
       <w:r>
         <w:t xml:space="preserve"> /bin/bash</w:t>
       </w:r>
@@ -181,54 +147,16 @@
       <w:pPr>
         <w:pStyle w:val="MessageHeader"/>
       </w:pPr>
-      <w:bookmarkStart w:id="0" w:name="_GoBack"/>
-      <w:proofErr w:type="spellStart"/>
-      <w:r>
-        <w:t>saved_model_cli</w:t>
-      </w:r>
-      <w:proofErr w:type="spellEnd"/>
-      <w:r>
-        <w:t xml:space="preserve"> show --</w:t>
-      </w:r>
-      <w:proofErr w:type="spellStart"/>
-      <w:r>
-        <w:t>dir</w:t>
-      </w:r>
-      <w:proofErr w:type="spellEnd"/>
-      <w:r>
-        <w:t xml:space="preserve"> notebooks/</w:t>
-      </w:r>
-      <w:proofErr w:type="spellStart"/>
-      <w:r>
-        <w:t>dow_regression</w:t>
-      </w:r>
-      <w:proofErr w:type="spellEnd"/>
-      <w:r>
-        <w:t>/1 --</w:t>
-      </w:r>
-      <w:proofErr w:type="spellStart"/>
-      <w:r>
-        <w:t>tag_set</w:t>
-      </w:r>
-      <w:proofErr w:type="spellEnd"/>
-      <w:r>
-        <w:t xml:space="preserve"> serve --</w:t>
-      </w:r>
-      <w:proofErr w:type="spellStart"/>
-      <w:r>
-        <w:t>signature_def</w:t>
-      </w:r>
-      <w:proofErr w:type="spellEnd"/>
+      <w:r>
+        <w:t>saved_model_cli show --dir notebooks/dow_regression/1 --tag_set serve --signature_def</w:t>
+      </w:r>
       <w:r>
         <w:t xml:space="preserve"> </w:t>
       </w:r>
-      <w:proofErr w:type="spellStart"/>
       <w:r>
         <w:t>serving_default</w:t>
       </w:r>
-      <w:proofErr w:type="spellEnd"/>
-    </w:p>
-    <w:bookmarkEnd w:id="0"/>
+    </w:p>
     <w:p>
       <w:pPr>
         <w:pStyle w:val="ListParagraph"/>
@@ -246,63 +174,23 @@
         <w:pStyle w:val="MessageHeader"/>
       </w:pPr>
       <w:r>
-        <w:t xml:space="preserve">The given </w:t>
-      </w:r>
-      <w:proofErr w:type="spellStart"/>
-      <w:r>
-        <w:t>SavedModel</w:t>
-      </w:r>
-      <w:proofErr w:type="spellEnd"/>
-      <w:r>
-        <w:t xml:space="preserve"> </w:t>
-      </w:r>
-      <w:proofErr w:type="spellStart"/>
-      <w:r>
-        <w:t>SignatureDef</w:t>
-      </w:r>
-      <w:proofErr w:type="spellEnd"/>
-      <w:r>
-        <w:t xml:space="preserve"> contains the following input(s):</w:t>
-      </w:r>
-    </w:p>
-    <w:p>
-      <w:pPr>
-        <w:pStyle w:val="MessageHeader"/>
-      </w:pPr>
-      <w:r>
-        <w:t xml:space="preserve">  inputs['</w:t>
-      </w:r>
-      <w:proofErr w:type="spellStart"/>
-      <w:r>
-        <w:t>dense_input</w:t>
-      </w:r>
-      <w:proofErr w:type="spellEnd"/>
-      <w:r>
-        <w:t xml:space="preserve">'] </w:t>
-      </w:r>
-      <w:proofErr w:type="spellStart"/>
-      <w:r>
-        <w:t>tensor_info</w:t>
-      </w:r>
-      <w:proofErr w:type="spellEnd"/>
-      <w:r>
-        <w:t>:</w:t>
-      </w:r>
-    </w:p>
-    <w:p>
-      <w:pPr>
-        <w:pStyle w:val="MessageHeader"/>
-      </w:pPr>
-      <w:r>
-        <w:t xml:space="preserve">      </w:t>
-      </w:r>
-      <w:proofErr w:type="spellStart"/>
-      <w:r>
-        <w:t>dtype</w:t>
-      </w:r>
-      <w:proofErr w:type="spellEnd"/>
-      <w:r>
-        <w:t>: DT_FLOAT</w:t>
+        <w:t>The given SavedModel SignatureDef contains the following input(s):</w:t>
+      </w:r>
+    </w:p>
+    <w:p>
+      <w:pPr>
+        <w:pStyle w:val="MessageHeader"/>
+      </w:pPr>
+      <w:r>
+        <w:t xml:space="preserve">  inputs['dense_input'] tensor_info:</w:t>
+      </w:r>
+    </w:p>
+    <w:p>
+      <w:pPr>
+        <w:pStyle w:val="MessageHeader"/>
+      </w:pPr>
+      <w:r>
+        <w:t xml:space="preserve">      dtype: DT_FLOAT</w:t>
       </w:r>
     </w:p>
     <w:p>
@@ -326,55 +214,23 @@
         <w:pStyle w:val="MessageHeader"/>
       </w:pPr>
       <w:r>
-        <w:t xml:space="preserve">The given </w:t>
-      </w:r>
-      <w:proofErr w:type="spellStart"/>
-      <w:r>
-        <w:t>SavedModel</w:t>
-      </w:r>
-      <w:proofErr w:type="spellEnd"/>
-      <w:r>
-        <w:t xml:space="preserve"> </w:t>
-      </w:r>
-      <w:proofErr w:type="spellStart"/>
-      <w:r>
-        <w:t>SignatureDef</w:t>
-      </w:r>
-      <w:proofErr w:type="spellEnd"/>
-      <w:r>
-        <w:t xml:space="preserve"> contains the following output(s):</w:t>
-      </w:r>
-    </w:p>
-    <w:p>
-      <w:pPr>
-        <w:pStyle w:val="MessageHeader"/>
-      </w:pPr>
-      <w:r>
-        <w:t xml:space="preserve">  outputs['dense_2'] </w:t>
-      </w:r>
-      <w:proofErr w:type="spellStart"/>
-      <w:r>
-        <w:t>tensor_info</w:t>
-      </w:r>
-      <w:proofErr w:type="spellEnd"/>
-      <w:r>
-        <w:t>:</w:t>
-      </w:r>
-    </w:p>
-    <w:p>
-      <w:pPr>
-        <w:pStyle w:val="MessageHeader"/>
-      </w:pPr>
-      <w:r>
-        <w:t xml:space="preserve">      </w:t>
-      </w:r>
-      <w:proofErr w:type="spellStart"/>
-      <w:r>
-        <w:t>dtype</w:t>
-      </w:r>
-      <w:proofErr w:type="spellEnd"/>
-      <w:r>
-        <w:t>: DT_FLOAT</w:t>
+        <w:t>The given SavedModel SignatureDef contains the following output(s):</w:t>
+      </w:r>
+    </w:p>
+    <w:p>
+      <w:pPr>
+        <w:pStyle w:val="MessageHeader"/>
+      </w:pPr>
+      <w:r>
+        <w:t xml:space="preserve">  outputs['dense_2'] tensor_info:</w:t>
+      </w:r>
+    </w:p>
+    <w:p>
+      <w:pPr>
+        <w:pStyle w:val="MessageHeader"/>
+      </w:pPr>
+      <w:r>
+        <w:t xml:space="preserve">      dtype: DT_FLOAT</w:t>
       </w:r>
     </w:p>
     <w:p>
@@ -398,15 +254,7 @@
         <w:pStyle w:val="MessageHeader"/>
       </w:pPr>
       <w:r>
-        <w:t xml:space="preserve">Method name is: </w:t>
-      </w:r>
-      <w:proofErr w:type="spellStart"/>
-      <w:r>
-        <w:t>tensorflow</w:t>
-      </w:r>
-      <w:proofErr w:type="spellEnd"/>
-      <w:r>
-        <w:t>/serving/predict</w:t>
+        <w:t>Method name is: tensorflow/serving/predict</w:t>
       </w:r>
     </w:p>
     <w:p>
@@ -418,15 +266,7 @@
         </w:numPr>
       </w:pPr>
       <w:r>
-        <w:t xml:space="preserve">We can see that the model is expecting a single input, </w:t>
-      </w:r>
-      <w:proofErr w:type="spellStart"/>
-      <w:r>
-        <w:t>dense_input</w:t>
-      </w:r>
-      <w:proofErr w:type="spellEnd"/>
-      <w:r>
-        <w:t>, with a shape of (-1,2) and returns a single result with a shape of (-1, 1)</w:t>
+        <w:t>We can see that the model is expecting a single input, dense_input, with a shape of (-1,2) and returns a single result with a shape of (-1, 1)</w:t>
       </w:r>
     </w:p>
     <w:p>
@@ -459,15 +299,7 @@
         </w:numPr>
       </w:pPr>
       <w:r>
-        <w:t xml:space="preserve">If you recall when we set up the </w:t>
-      </w:r>
-      <w:proofErr w:type="spellStart"/>
-      <w:r>
-        <w:t>Juypiter</w:t>
-      </w:r>
-      <w:proofErr w:type="spellEnd"/>
-      <w:r>
-        <w:t xml:space="preserve"> notebook server, the notebook directory and by extension our model is actually being saved to a shared location on our machine instead of in the Docker Image. We can use this to share the model to our Docker image for hosting the service.</w:t>
+        <w:t>If you recall when we set up the Juypiter notebook server, the notebook directory and by extension our model is actually being saved to a shared location on our machine instead of in the Docker Image. We can use this to share the model to our Docker image for hosting the service.</w:t>
       </w:r>
     </w:p>
     <w:p>
@@ -487,39 +319,7 @@
         <w:pStyle w:val="MessageHeader"/>
       </w:pPr>
       <w:r>
-        <w:t>docker run -t --rm -p 8501:8501 -v ~/notebooks/</w:t>
-      </w:r>
-      <w:proofErr w:type="spellStart"/>
-      <w:r>
-        <w:t>dow_regression</w:t>
-      </w:r>
-      <w:proofErr w:type="spellEnd"/>
-      <w:r>
-        <w:t>:/models/</w:t>
-      </w:r>
-      <w:proofErr w:type="spellStart"/>
-      <w:r>
-        <w:t>dow_regression</w:t>
-      </w:r>
-      <w:proofErr w:type="spellEnd"/>
-      <w:r>
-        <w:t xml:space="preserve"> -e MODEL_NAME=</w:t>
-      </w:r>
-      <w:proofErr w:type="spellStart"/>
-      <w:r>
-        <w:t>dow_regression</w:t>
-      </w:r>
-      <w:proofErr w:type="spellEnd"/>
-      <w:r>
-        <w:t xml:space="preserve"> </w:t>
-      </w:r>
-      <w:proofErr w:type="spellStart"/>
-      <w:r>
-        <w:t>tensorflow</w:t>
-      </w:r>
-      <w:proofErr w:type="spellEnd"/>
-      <w:r>
-        <w:t>/serving &amp;</w:t>
+        <w:t>docker run -t --rm -p 8501:8501 -v ~/notebooks/dow_regression:/models/dow_regression -e MODEL_NAME=dow_regression tensorflow/serving &amp;</w:t>
       </w:r>
     </w:p>
     <w:p>
@@ -527,63 +327,21 @@
         <w:pStyle w:val="IntenseQuote"/>
       </w:pPr>
       <w:r>
-        <w:t xml:space="preserve">What this command is doing is running the </w:t>
-      </w:r>
-      <w:proofErr w:type="spellStart"/>
-      <w:r>
-        <w:t>tensorflow</w:t>
-      </w:r>
-      <w:proofErr w:type="spellEnd"/>
-      <w:r>
-        <w:t xml:space="preserve">/serving image and mounting our local </w:t>
-      </w:r>
-      <w:proofErr w:type="spellStart"/>
-      <w:r>
-        <w:t>dow_regression</w:t>
-      </w:r>
-      <w:proofErr w:type="spellEnd"/>
-      <w:r>
-        <w:t xml:space="preserve"> folder to /models/</w:t>
-      </w:r>
-      <w:proofErr w:type="spellStart"/>
-      <w:r>
-        <w:t>dow_regression</w:t>
-      </w:r>
-      <w:proofErr w:type="spellEnd"/>
-      <w:r>
-        <w:t xml:space="preserve"> in the running container. We are also specifying the name of the model to load as </w:t>
-      </w:r>
-      <w:proofErr w:type="spellStart"/>
-      <w:r>
-        <w:t>dow_</w:t>
-      </w:r>
-      <w:proofErr w:type="gramStart"/>
-      <w:r>
-        <w:t>regression</w:t>
-      </w:r>
-      <w:proofErr w:type="spellEnd"/>
+        <w:t>What this command is doing is running the tensorflow/serving image and mounting our local dow_regression folder to /models/dow_regression in the running container. We are also specifying the name of the model to load as dow_regression</w:t>
+      </w:r>
       <w:r>
         <w:t>.</w:t>
       </w:r>
       <w:r>
         <w:t>.</w:t>
       </w:r>
-      <w:proofErr w:type="gramEnd"/>
     </w:p>
     <w:p>
       <w:pPr>
         <w:pStyle w:val="IntenseQuote"/>
       </w:pPr>
       <w:r>
-        <w:t xml:space="preserve">The internal container service port of 8501 is being mapped to our host machine’s port 8501 so if we call localhost:8501 the request will be passed </w:t>
-      </w:r>
-      <w:proofErr w:type="gramStart"/>
-      <w:r>
-        <w:t>in to</w:t>
-      </w:r>
-      <w:proofErr w:type="gramEnd"/>
-      <w:r>
-        <w:t xml:space="preserve"> this container.</w:t>
+        <w:t>The internal container service port of 8501 is being mapped to our host machine’s port 8501 so if we call localhost:8501 the request will be passed in to this container.</w:t>
       </w:r>
     </w:p>
     <w:p>
@@ -616,8 +374,8 @@
       <w:r>
         <w:t xml:space="preserve">curl -d '{"inputs": [[2022.0, 107.0]]}' -X POST </w:t>
       </w:r>
-      <w:bookmarkStart w:id="1" w:name="OLE_LINK1"/>
-      <w:bookmarkStart w:id="2" w:name="OLE_LINK2"/>
+      <w:bookmarkStart w:id="0" w:name="OLE_LINK1"/>
+      <w:bookmarkStart w:id="1" w:name="OLE_LINK2"/>
       <w:r>
         <w:fldChar w:fldCharType="begin"/>
       </w:r>
@@ -638,23 +396,15 @@
       <w:r>
         <w:fldChar w:fldCharType="end"/>
       </w:r>
+      <w:bookmarkEnd w:id="0"/>
       <w:bookmarkEnd w:id="1"/>
-      <w:bookmarkEnd w:id="2"/>
     </w:p>
     <w:p>
       <w:pPr>
         <w:pStyle w:val="IntenseQuote"/>
       </w:pPr>
       <w:r>
-        <w:t xml:space="preserve">Notice that our version 1 of the model becomes part of the URL, conceivably if we have multiple model </w:t>
-      </w:r>
-      <w:proofErr w:type="gramStart"/>
-      <w:r>
-        <w:t>versions</w:t>
-      </w:r>
-      <w:proofErr w:type="gramEnd"/>
-      <w:r>
-        <w:t xml:space="preserve"> we can control which one we are calling</w:t>
+        <w:t>Notice that our version 1 of the model becomes part of the URL, conceivably if we have multiple model versions we can control which one we are calling</w:t>
       </w:r>
     </w:p>
     <w:p>
@@ -747,7 +497,15 @@
         </w:numPr>
       </w:pPr>
       <w:r>
-        <w:t>What if we wanted to call this in a .Net standard Website? To do this open up the Lab10 project in the Projects folder.</w:t>
+        <w:t>What if we wanted to call this in a .Net standard Website? To do this open up the Lab1</w:t>
+      </w:r>
+      <w:r>
+        <w:t>1</w:t>
+      </w:r>
+      <w:bookmarkStart w:id="2" w:name="_GoBack"/>
+      <w:bookmarkEnd w:id="2"/>
+      <w:r>
+        <w:t xml:space="preserve"> project in the Projects folder.</w:t>
       </w:r>
     </w:p>
     <w:p>
@@ -759,31 +517,7 @@
         </w:numPr>
       </w:pPr>
       <w:r>
-        <w:t xml:space="preserve">In the Constants </w:t>
-      </w:r>
-      <w:proofErr w:type="spellStart"/>
-      <w:r>
-        <w:t>TensorFlowML</w:t>
-      </w:r>
-      <w:proofErr w:type="spellEnd"/>
-      <w:r>
-        <w:t xml:space="preserve"> </w:t>
-      </w:r>
-      <w:proofErr w:type="spellStart"/>
-      <w:r>
-        <w:t>fils</w:t>
-      </w:r>
-      <w:proofErr w:type="spellEnd"/>
-      <w:r>
-        <w:t xml:space="preserve"> set the value of the </w:t>
-      </w:r>
-      <w:proofErr w:type="spellStart"/>
-      <w:r>
-        <w:t>RegressionEndpoint</w:t>
-      </w:r>
-      <w:proofErr w:type="spellEnd"/>
-      <w:r>
-        <w:t xml:space="preserve"> variable.</w:t>
+        <w:t>In the Constants TensorFlowML fils set the value of the RegressionEndpoint variable.</w:t>
       </w:r>
     </w:p>
     <w:bookmarkStart w:id="3" w:name="OLE_LINK17"/>
@@ -828,15 +562,7 @@
         <w:t xml:space="preserve">Open the </w:t>
       </w:r>
       <w:r>
-        <w:t>Controllers\</w:t>
-      </w:r>
-      <w:proofErr w:type="spellStart"/>
-      <w:r>
-        <w:t>HomeController</w:t>
-      </w:r>
-      <w:proofErr w:type="spellEnd"/>
-      <w:r>
-        <w:t xml:space="preserve"> file. Add the following to implement the “Predict” function</w:t>
+        <w:t>Controllers\HomeController file. Add the following to implement the “Predict” function</w:t>
       </w:r>
     </w:p>
     <w:p>
@@ -846,21 +572,8 @@
       <w:bookmarkStart w:id="5" w:name="OLE_LINK19"/>
       <w:bookmarkStart w:id="6" w:name="OLE_LINK20"/>
       <w:r>
-        <w:t xml:space="preserve">            var </w:t>
-      </w:r>
-      <w:proofErr w:type="spellStart"/>
-      <w:r>
-        <w:t>returnValue</w:t>
-      </w:r>
-      <w:proofErr w:type="spellEnd"/>
-      <w:r>
-        <w:t xml:space="preserve"> = new </w:t>
-      </w:r>
-      <w:proofErr w:type="spellStart"/>
-      <w:r>
-        <w:t>IndexModel</w:t>
-      </w:r>
-      <w:proofErr w:type="spellEnd"/>
+        <w:t xml:space="preserve">            var returnValue = new IndexModel</w:t>
+      </w:r>
     </w:p>
     <w:p>
       <w:pPr>
@@ -875,21 +588,8 @@
         <w:pStyle w:val="MessageHeader"/>
       </w:pPr>
       <w:r>
-        <w:t xml:space="preserve">                </w:t>
-      </w:r>
-      <w:proofErr w:type="spellStart"/>
-      <w:r>
-        <w:t>YearToPredict</w:t>
-      </w:r>
-      <w:proofErr w:type="spellEnd"/>
-      <w:r>
-        <w:t xml:space="preserve"> = </w:t>
-      </w:r>
-      <w:proofErr w:type="spellStart"/>
-      <w:r>
-        <w:t>yearToPredict</w:t>
-      </w:r>
-      <w:proofErr w:type="spellEnd"/>
+        <w:t xml:space="preserve">                YearToPredict = yearToPredict</w:t>
+      </w:r>
     </w:p>
     <w:p>
       <w:pPr>
@@ -911,57 +611,15 @@
         <w:pStyle w:val="MessageHeader"/>
       </w:pPr>
       <w:r>
-        <w:t xml:space="preserve">            var </w:t>
-      </w:r>
-      <w:proofErr w:type="spellStart"/>
-      <w:r>
-        <w:t>intYear</w:t>
-      </w:r>
-      <w:proofErr w:type="spellEnd"/>
-      <w:r>
-        <w:t xml:space="preserve"> = </w:t>
-      </w:r>
-      <w:proofErr w:type="spellStart"/>
-      <w:proofErr w:type="gramStart"/>
-      <w:r>
-        <w:t>int.Parse</w:t>
-      </w:r>
-      <w:proofErr w:type="spellEnd"/>
-      <w:proofErr w:type="gramEnd"/>
-      <w:r>
-        <w:t>(</w:t>
-      </w:r>
-      <w:proofErr w:type="spellStart"/>
-      <w:r>
-        <w:t>yearToPredict</w:t>
-      </w:r>
-      <w:proofErr w:type="spellEnd"/>
-      <w:r>
-        <w:t>);</w:t>
-      </w:r>
-    </w:p>
-    <w:p>
-      <w:pPr>
-        <w:pStyle w:val="MessageHeader"/>
-      </w:pPr>
-      <w:r>
-        <w:t xml:space="preserve">            var data = $"{{\"inputs\": [[{</w:t>
-      </w:r>
-      <w:proofErr w:type="spellStart"/>
-      <w:r>
-        <w:t>intYear</w:t>
-      </w:r>
-      <w:proofErr w:type="spellEnd"/>
-      <w:r>
-        <w:t>}.0, {</w:t>
-      </w:r>
-      <w:proofErr w:type="spellStart"/>
-      <w:r>
-        <w:t>intYear</w:t>
-      </w:r>
-      <w:proofErr w:type="spellEnd"/>
-      <w:r>
-        <w:t xml:space="preserve"> - 1915}.0]]}}";</w:t>
+        <w:t xml:space="preserve">            var intYear = int.Parse(yearToPredict);</w:t>
+      </w:r>
+    </w:p>
+    <w:p>
+      <w:pPr>
+        <w:pStyle w:val="MessageHeader"/>
+      </w:pPr>
+      <w:r>
+        <w:t xml:space="preserve">            var data = $"{{\"inputs\": [[{intYear}.0, {intYear - 1915}.0]]}}";</w:t>
       </w:r>
     </w:p>
     <w:p>
@@ -997,92 +655,36 @@
         <w:pStyle w:val="MessageHeader"/>
       </w:pPr>
       <w:r>
-        <w:t xml:space="preserve">            </w:t>
-      </w:r>
-      <w:proofErr w:type="spellStart"/>
-      <w:proofErr w:type="gramStart"/>
-      <w:r>
-        <w:t>request.Method</w:t>
-      </w:r>
-      <w:proofErr w:type="spellEnd"/>
-      <w:proofErr w:type="gramEnd"/>
-      <w:r>
-        <w:t xml:space="preserve"> = "POST";</w:t>
-      </w:r>
-    </w:p>
-    <w:p>
-      <w:pPr>
-        <w:pStyle w:val="MessageHeader"/>
-      </w:pPr>
-      <w:r>
-        <w:t xml:space="preserve">            </w:t>
-      </w:r>
-      <w:proofErr w:type="spellStart"/>
-      <w:proofErr w:type="gramStart"/>
-      <w:r>
-        <w:t>request.ContentType</w:t>
-      </w:r>
-      <w:proofErr w:type="spellEnd"/>
-      <w:proofErr w:type="gramEnd"/>
-      <w:r>
-        <w:t xml:space="preserve"> = "application/json";</w:t>
-      </w:r>
-    </w:p>
-    <w:p>
-      <w:pPr>
-        <w:pStyle w:val="MessageHeader"/>
-      </w:pPr>
-      <w:r>
-        <w:t xml:space="preserve">            </w:t>
-      </w:r>
-      <w:proofErr w:type="spellStart"/>
-      <w:proofErr w:type="gramStart"/>
-      <w:r>
-        <w:t>request.ContentLength</w:t>
-      </w:r>
-      <w:proofErr w:type="spellEnd"/>
-      <w:proofErr w:type="gramEnd"/>
-      <w:r>
-        <w:t xml:space="preserve"> = </w:t>
-      </w:r>
-      <w:proofErr w:type="spellStart"/>
-      <w:r>
-        <w:t>data.Length</w:t>
-      </w:r>
-      <w:proofErr w:type="spellEnd"/>
-      <w:r>
-        <w:t>;</w:t>
-      </w:r>
-    </w:p>
-    <w:p>
-      <w:pPr>
-        <w:pStyle w:val="MessageHeader"/>
-      </w:pPr>
-    </w:p>
-    <w:p>
-      <w:pPr>
-        <w:pStyle w:val="MessageHeader"/>
-      </w:pPr>
-      <w:r>
-        <w:t xml:space="preserve">            using (var </w:t>
-      </w:r>
-      <w:proofErr w:type="spellStart"/>
-      <w:r>
-        <w:t>webStream</w:t>
-      </w:r>
-      <w:proofErr w:type="spellEnd"/>
-      <w:r>
-        <w:t xml:space="preserve"> = await </w:t>
-      </w:r>
-      <w:proofErr w:type="spellStart"/>
-      <w:proofErr w:type="gramStart"/>
-      <w:r>
-        <w:t>request.GetRequestStreamAsync</w:t>
-      </w:r>
-      <w:proofErr w:type="spellEnd"/>
-      <w:proofErr w:type="gramEnd"/>
-      <w:r>
-        <w:t>())</w:t>
+        <w:t xml:space="preserve">            request.Method = "POST";</w:t>
+      </w:r>
+    </w:p>
+    <w:p>
+      <w:pPr>
+        <w:pStyle w:val="MessageHeader"/>
+      </w:pPr>
+      <w:r>
+        <w:t xml:space="preserve">            request.ContentType = "application/json";</w:t>
+      </w:r>
+    </w:p>
+    <w:p>
+      <w:pPr>
+        <w:pStyle w:val="MessageHeader"/>
+      </w:pPr>
+      <w:r>
+        <w:t xml:space="preserve">            request.ContentLength = data.Length;</w:t>
+      </w:r>
+    </w:p>
+    <w:p>
+      <w:pPr>
+        <w:pStyle w:val="MessageHeader"/>
+      </w:pPr>
+    </w:p>
+    <w:p>
+      <w:pPr>
+        <w:pStyle w:val="MessageHeader"/>
+      </w:pPr>
+      <w:r>
+        <w:t xml:space="preserve">            using (var webStream = await request.GetRequestStreamAsync())</w:t>
       </w:r>
     </w:p>
     <w:p>
@@ -1098,41 +700,7 @@
         <w:pStyle w:val="MessageHeader"/>
       </w:pPr>
       <w:r>
-        <w:t xml:space="preserve">                using (var </w:t>
-      </w:r>
-      <w:proofErr w:type="spellStart"/>
-      <w:r>
-        <w:t>requestWriter</w:t>
-      </w:r>
-      <w:proofErr w:type="spellEnd"/>
-      <w:r>
-        <w:t xml:space="preserve"> = new </w:t>
-      </w:r>
-      <w:proofErr w:type="spellStart"/>
-      <w:proofErr w:type="gramStart"/>
-      <w:r>
-        <w:t>StreamWriter</w:t>
-      </w:r>
-      <w:proofErr w:type="spellEnd"/>
-      <w:r>
-        <w:t>(</w:t>
-      </w:r>
-      <w:proofErr w:type="spellStart"/>
-      <w:proofErr w:type="gramEnd"/>
-      <w:r>
-        <w:t>webStream</w:t>
-      </w:r>
-      <w:proofErr w:type="spellEnd"/>
-      <w:r>
-        <w:t xml:space="preserve">, </w:t>
-      </w:r>
-      <w:proofErr w:type="spellStart"/>
-      <w:r>
-        <w:t>System.Text.Encoding.ASCII</w:t>
-      </w:r>
-      <w:proofErr w:type="spellEnd"/>
-      <w:r>
-        <w:t>))</w:t>
+        <w:t xml:space="preserve">                using (var requestWriter = new StreamWriter(webStream, System.Text.Encoding.ASCII))</w:t>
       </w:r>
     </w:p>
     <w:p>
@@ -1148,15 +716,7 @@
         <w:pStyle w:val="MessageHeader"/>
       </w:pPr>
       <w:r>
-        <w:t xml:space="preserve">                    await </w:t>
-      </w:r>
-      <w:proofErr w:type="spellStart"/>
-      <w:r>
-        <w:t>requestWriter.WriteAsync</w:t>
-      </w:r>
-      <w:proofErr w:type="spellEnd"/>
-      <w:r>
-        <w:t>(data);</w:t>
+        <w:t xml:space="preserve">                    await requestWriter.WriteAsync(data);</w:t>
       </w:r>
     </w:p>
     <w:p>
@@ -1185,65 +745,15 @@
         <w:pStyle w:val="MessageHeader"/>
       </w:pPr>
       <w:r>
-        <w:t xml:space="preserve">            var </w:t>
-      </w:r>
-      <w:proofErr w:type="spellStart"/>
-      <w:r>
-        <w:t>webResponse</w:t>
-      </w:r>
-      <w:proofErr w:type="spellEnd"/>
-      <w:r>
-        <w:t xml:space="preserve"> = await </w:t>
-      </w:r>
-      <w:proofErr w:type="spellStart"/>
-      <w:proofErr w:type="gramStart"/>
-      <w:r>
-        <w:t>request.GetResponseAsync</w:t>
-      </w:r>
-      <w:proofErr w:type="spellEnd"/>
-      <w:proofErr w:type="gramEnd"/>
-      <w:r>
-        <w:t>();</w:t>
-      </w:r>
-    </w:p>
-    <w:p>
-      <w:pPr>
-        <w:pStyle w:val="MessageHeader"/>
-      </w:pPr>
-      <w:r>
-        <w:t xml:space="preserve">            using (Stream </w:t>
-      </w:r>
-      <w:proofErr w:type="spellStart"/>
-      <w:r>
-        <w:t>webStream</w:t>
-      </w:r>
-      <w:proofErr w:type="spellEnd"/>
-      <w:r>
-        <w:t xml:space="preserve"> = </w:t>
-      </w:r>
-      <w:proofErr w:type="spellStart"/>
-      <w:r>
-        <w:t>webResponse.GetResponseStream</w:t>
-      </w:r>
-      <w:proofErr w:type="spellEnd"/>
-      <w:r>
-        <w:t>(</w:t>
-      </w:r>
-      <w:proofErr w:type="gramStart"/>
-      <w:r>
-        <w:t>) ??</w:t>
-      </w:r>
-      <w:proofErr w:type="gramEnd"/>
-      <w:r>
-        <w:t xml:space="preserve"> </w:t>
-      </w:r>
-      <w:proofErr w:type="spellStart"/>
-      <w:r>
-        <w:t>Stream.Null</w:t>
-      </w:r>
-      <w:proofErr w:type="spellEnd"/>
-      <w:r>
-        <w:t>)</w:t>
+        <w:t xml:space="preserve">            var webResponse = await request.GetResponseAsync();</w:t>
+      </w:r>
+    </w:p>
+    <w:p>
+      <w:pPr>
+        <w:pStyle w:val="MessageHeader"/>
+      </w:pPr>
+      <w:r>
+        <w:t xml:space="preserve">            using (Stream webStream = webResponse.GetResponseStream() ?? Stream.Null)</w:t>
       </w:r>
     </w:p>
     <w:p>
@@ -1259,39 +769,7 @@
         <w:pStyle w:val="MessageHeader"/>
       </w:pPr>
       <w:r>
-        <w:t xml:space="preserve">                using (</w:t>
-      </w:r>
-      <w:proofErr w:type="spellStart"/>
-      <w:r>
-        <w:t>StreamReader</w:t>
-      </w:r>
-      <w:proofErr w:type="spellEnd"/>
-      <w:r>
-        <w:t xml:space="preserve"> </w:t>
-      </w:r>
-      <w:proofErr w:type="spellStart"/>
-      <w:r>
-        <w:t>responseReader</w:t>
-      </w:r>
-      <w:proofErr w:type="spellEnd"/>
-      <w:r>
-        <w:t xml:space="preserve"> = new </w:t>
-      </w:r>
-      <w:proofErr w:type="spellStart"/>
-      <w:r>
-        <w:t>StreamReader</w:t>
-      </w:r>
-      <w:proofErr w:type="spellEnd"/>
-      <w:r>
-        <w:t>(</w:t>
-      </w:r>
-      <w:proofErr w:type="spellStart"/>
-      <w:r>
-        <w:t>webStream</w:t>
-      </w:r>
-      <w:proofErr w:type="spellEnd"/>
-      <w:r>
-        <w:t>))</w:t>
+        <w:t xml:space="preserve">                using (StreamReader responseReader = new StreamReader(webStream))</w:t>
       </w:r>
     </w:p>
     <w:p>
@@ -1307,23 +785,7 @@
         <w:pStyle w:val="MessageHeader"/>
       </w:pPr>
       <w:r>
-        <w:t xml:space="preserve">                    </w:t>
-      </w:r>
-      <w:proofErr w:type="spellStart"/>
-      <w:r>
-        <w:t>returnValue.Result</w:t>
-      </w:r>
-      <w:proofErr w:type="spellEnd"/>
-      <w:r>
-        <w:t xml:space="preserve"> = </w:t>
-      </w:r>
-      <w:proofErr w:type="spellStart"/>
-      <w:r>
-        <w:t>responseReader.ReadToEnd</w:t>
-      </w:r>
-      <w:proofErr w:type="spellEnd"/>
-      <w:r>
-        <w:t>();</w:t>
+        <w:t xml:space="preserve">                    returnValue.Result = responseReader.ReadToEnd();</w:t>
       </w:r>
     </w:p>
     <w:p>
@@ -1354,15 +816,7 @@
         <w:pStyle w:val="MessageHeader"/>
       </w:pPr>
       <w:r>
-        <w:t xml:space="preserve">            return </w:t>
-      </w:r>
-      <w:proofErr w:type="spellStart"/>
-      <w:r>
-        <w:t>returnValue</w:t>
-      </w:r>
-      <w:proofErr w:type="spellEnd"/>
-      <w:r>
-        <w:t>;</w:t>
+        <w:t xml:space="preserve">            return returnValue;</w:t>
       </w:r>
     </w:p>
     <w:p>
